--- a/00. Cursos Iniciales/3. Expresión de Problemas y Algoritmos/Trabajo Práctico N° 7/Trabajo Práctico N° 7 (R).docx
+++ b/00. Cursos Iniciales/3. Expresión de Problemas y Algoritmos/Trabajo Práctico N° 7/Trabajo Práctico N° 7 (R).docx
@@ -12611,7 +12611,29 @@
             <w:sz w:val="20"/>
             <w:szCs w:val="20"/>
           </w:rPr>
+          <w:t xml:space="preserve"> </w:t>
+        </w:r>
+        <w:r>
+          <w:rPr>
+            <w:rStyle w:val="SubttuloCar"/>
+            <w:rFonts w:ascii="Times New Roman" w:hAnsi="Times New Roman" w:cs="Times New Roman"/>
+            <w:b/>
+            <w:bCs/>
+            <w:sz w:val="20"/>
+            <w:szCs w:val="20"/>
+          </w:rPr>
           <w:t>-</w:t>
+        </w:r>
+        <w:r>
+          <w:rPr>
+            <w:rStyle w:val="SubttuloCar"/>
+            <w:rFonts w:ascii="Times New Roman" w:hAnsi="Times New Roman" w:cs="Times New Roman"/>
+            <w:b/>
+            <w:bCs/>
+            <w:sz w:val="20"/>
+            <w:szCs w:val="20"/>
+          </w:rPr>
+          <w:t xml:space="preserve"> </w:t>
         </w:r>
         <w:r>
           <w:rPr>
